--- a/test/BÀI 21.docx
+++ b/test/BÀI 21.docx
@@ -1667,15 +1667,6 @@
         </w:rPr>
         <w:t>Đáp án: ĐĐSĐ</w:t>
       </w:r>
-    </w:p>
-    <w:p>
-      <w:pPr>
-        <w:spacing w:before="96" w:after="96" w:line="240" w:lineRule="auto"/>
-        <w:jc w:val="both"/>
-        <w:rPr>
-          <w:rFonts w:ascii="Archivo Narrow" w:hAnsi="Archivo Narrow" w:cs="Archivo Narrow"/>
-        </w:rPr>
-      </w:pPr>
     </w:p>
     <w:p>
       <w:pPr>
@@ -1776,52 +1767,67 @@
         <w:rPr>
           <w:rFonts w:ascii="Archivo Narrow" w:hAnsi="Archivo Narrow" w:cs="Archivo Narrow"/>
         </w:rPr>
-        <w:t>a) Để xóa dòng dữ liệu, cần đánh dấu những dòng muốn xóa.(đ)</w:t>
-      </w:r>
-    </w:p>
-    <w:p>
-      <w:pPr>
-        <w:spacing w:before="96" w:after="96" w:line="240" w:lineRule="auto"/>
-        <w:jc w:val="both"/>
-        <w:rPr>
-          <w:rFonts w:ascii="Archivo Narrow" w:hAnsi="Archivo Narrow" w:cs="Archivo Narrow"/>
-        </w:rPr>
-      </w:pPr>
-      <w:r>
-        <w:rPr>
-          <w:rFonts w:ascii="Archivo Narrow" w:hAnsi="Archivo Narrow" w:cs="Archivo Narrow"/>
-        </w:rPr>
-        <w:t>b) Chỉ xóa được các dòng dữ liệu liền nhau. (s)</w:t>
-      </w:r>
-    </w:p>
-    <w:p>
-      <w:pPr>
-        <w:spacing w:before="96" w:after="96" w:line="240" w:lineRule="auto"/>
-        <w:jc w:val="both"/>
-        <w:rPr>
-          <w:rFonts w:ascii="Archivo Narrow" w:hAnsi="Archivo Narrow" w:cs="Archivo Narrow"/>
-        </w:rPr>
-      </w:pPr>
-      <w:r>
-        <w:rPr>
-          <w:rFonts w:ascii="Archivo Narrow" w:hAnsi="Archivo Narrow" w:cs="Archivo Narrow"/>
-        </w:rPr>
-        <w:t>c) Sau khi chọn dòng muốn xóa, nhấn phím Delete.(s)</w:t>
-      </w:r>
-    </w:p>
-    <w:p>
-      <w:pPr>
-        <w:spacing w:before="96" w:after="96" w:line="240" w:lineRule="auto"/>
-        <w:jc w:val="both"/>
-        <w:rPr>
-          <w:rFonts w:ascii="Archivo Narrow" w:hAnsi="Archivo Narrow" w:cs="Archivo Narrow"/>
-        </w:rPr>
-      </w:pPr>
-      <w:r>
-        <w:rPr>
-          <w:rFonts w:ascii="Archivo Narrow" w:hAnsi="Archivo Narrow" w:cs="Archivo Narrow"/>
-        </w:rPr>
-        <w:t>d) Sau khi chọn lệnh xóa, sẽ xuất hiện hộp thoại yêu cầu khẳng định muốn xóa trước khi xóa dữ liệu.(đ)</w:t>
+        <w:t>a) Để xóa dòng dữ liệu, cần đánh dấu những dòng muốn xóa.</w:t>
+      </w:r>
+    </w:p>
+    <w:p>
+      <w:pPr>
+        <w:spacing w:before="96" w:after="96" w:line="240" w:lineRule="auto"/>
+        <w:jc w:val="both"/>
+        <w:rPr>
+          <w:rFonts w:ascii="Archivo Narrow" w:hAnsi="Archivo Narrow" w:cs="Archivo Narrow"/>
+        </w:rPr>
+      </w:pPr>
+      <w:r>
+        <w:rPr>
+          <w:rFonts w:ascii="Archivo Narrow" w:hAnsi="Archivo Narrow" w:cs="Archivo Narrow"/>
+        </w:rPr>
+        <w:t>b) Chỉ xóa được các dòng dữ liệu liền nhau.</w:t>
+      </w:r>
+    </w:p>
+    <w:p>
+      <w:pPr>
+        <w:spacing w:before="96" w:after="96" w:line="240" w:lineRule="auto"/>
+        <w:jc w:val="both"/>
+        <w:rPr>
+          <w:rFonts w:ascii="Archivo Narrow" w:hAnsi="Archivo Narrow" w:cs="Archivo Narrow"/>
+        </w:rPr>
+      </w:pPr>
+      <w:r>
+        <w:rPr>
+          <w:rFonts w:ascii="Archivo Narrow" w:hAnsi="Archivo Narrow" w:cs="Archivo Narrow"/>
+        </w:rPr>
+        <w:t>c) Sau khi chọn dòng muốn xóa, nhấn phím Delete.</w:t>
+      </w:r>
+    </w:p>
+    <w:p>
+      <w:pPr>
+        <w:spacing w:before="96" w:after="96" w:line="240" w:lineRule="auto"/>
+        <w:jc w:val="both"/>
+        <w:rPr>
+          <w:rFonts w:ascii="Archivo Narrow" w:hAnsi="Archivo Narrow" w:cs="Archivo Narrow"/>
+        </w:rPr>
+      </w:pPr>
+      <w:r>
+        <w:rPr>
+          <w:rFonts w:ascii="Archivo Narrow" w:hAnsi="Archivo Narrow" w:cs="Archivo Narrow"/>
+        </w:rPr>
+        <w:t>d) Sau khi chọn lệnh xóa, sẽ xuất hiện hộp thoại yêu cầu khẳng định muốn xóa trước khi xóa dữ liệu.</w:t>
+      </w:r>
+    </w:p>
+    <w:p>
+      <w:pPr>
+        <w:spacing w:before="96" w:after="96" w:line="240" w:lineRule="auto"/>
+        <w:jc w:val="both"/>
+        <w:rPr>
+          <w:rFonts w:ascii="Archivo Narrow" w:hAnsi="Archivo Narrow" w:cs="Archivo Narrow"/>
+        </w:rPr>
+      </w:pPr>
+      <w:r>
+        <w:rPr>
+          <w:rFonts w:ascii="Archivo Narrow" w:hAnsi="Archivo Narrow" w:cs="Archivo Narrow"/>
+        </w:rPr>
+        <w:t>Đáp án: ĐSSĐ</w:t>
       </w:r>
     </w:p>
     <w:p>
@@ -1922,52 +1928,67 @@
         <w:rPr>
           <w:rFonts w:ascii="Archivo Narrow" w:hAnsi="Archivo Narrow" w:cs="Archivo Narrow"/>
         </w:rPr>
-        <w:t>a) Truy xuất dữ liệu từ bảng nhacsi có thể thực hiện qua giao diện đồ họa hoặc câu truy vấn SQL.(đ)</w:t>
-      </w:r>
-    </w:p>
-    <w:p>
-      <w:pPr>
-        <w:spacing w:before="96" w:after="96" w:line="240" w:lineRule="auto"/>
-        <w:jc w:val="both"/>
-        <w:rPr>
-          <w:rFonts w:ascii="Archivo Narrow" w:hAnsi="Archivo Narrow" w:cs="Archivo Narrow"/>
-        </w:rPr>
-      </w:pPr>
-      <w:r>
-        <w:rPr>
-          <w:rFonts w:ascii="Archivo Narrow" w:hAnsi="Archivo Narrow" w:cs="Archivo Narrow"/>
-        </w:rPr>
-        <w:t>b) Bộ lọc dữ liệu giúp lấy ra danh sách dữ liệu thỏa mãn yêu cầu cụ thể.(đ)</w:t>
-      </w:r>
-    </w:p>
-    <w:p>
-      <w:pPr>
-        <w:spacing w:before="96" w:after="96" w:line="240" w:lineRule="auto"/>
-        <w:jc w:val="both"/>
-        <w:rPr>
-          <w:rFonts w:ascii="Archivo Narrow" w:hAnsi="Archivo Narrow" w:cs="Archivo Narrow"/>
-        </w:rPr>
-      </w:pPr>
-      <w:r>
-        <w:rPr>
-          <w:rFonts w:ascii="Archivo Narrow" w:hAnsi="Archivo Narrow" w:cs="Archivo Narrow"/>
-        </w:rPr>
-        <w:t>c) Sau khi sử dụng bộ lọc, không cần xóa bộ lọc vì nó tự động làm mới.(s)</w:t>
-      </w:r>
-    </w:p>
-    <w:p>
-      <w:pPr>
-        <w:spacing w:before="96" w:after="96" w:line="240" w:lineRule="auto"/>
-        <w:jc w:val="both"/>
-        <w:rPr>
-          <w:rFonts w:ascii="Archivo Narrow" w:hAnsi="Archivo Narrow" w:cs="Archivo Narrow"/>
-        </w:rPr>
-      </w:pPr>
-      <w:r>
-        <w:rPr>
-          <w:rFonts w:ascii="Archivo Narrow" w:hAnsi="Archivo Narrow" w:cs="Archivo Narrow"/>
-        </w:rPr>
-        <w:t>d) Truy xuất bằng câu truy vấn SQL thường được sử dụng cho các yêu cầu truy xuất phức tạp.(đ)</w:t>
+        <w:t>a) Truy xuất dữ liệu từ bảng nhacsi có thể thực hiện qua giao diện đồ họa hoặc câu truy vấn SQL.</w:t>
+      </w:r>
+    </w:p>
+    <w:p>
+      <w:pPr>
+        <w:spacing w:before="96" w:after="96" w:line="240" w:lineRule="auto"/>
+        <w:jc w:val="both"/>
+        <w:rPr>
+          <w:rFonts w:ascii="Archivo Narrow" w:hAnsi="Archivo Narrow" w:cs="Archivo Narrow"/>
+        </w:rPr>
+      </w:pPr>
+      <w:r>
+        <w:rPr>
+          <w:rFonts w:ascii="Archivo Narrow" w:hAnsi="Archivo Narrow" w:cs="Archivo Narrow"/>
+        </w:rPr>
+        <w:t>b) Bộ lọc dữ liệu giúp lấy ra danh sách dữ liệu thỏa mãn yêu cầu cụ thể.</w:t>
+      </w:r>
+    </w:p>
+    <w:p>
+      <w:pPr>
+        <w:spacing w:before="96" w:after="96" w:line="240" w:lineRule="auto"/>
+        <w:jc w:val="both"/>
+        <w:rPr>
+          <w:rFonts w:ascii="Archivo Narrow" w:hAnsi="Archivo Narrow" w:cs="Archivo Narrow"/>
+        </w:rPr>
+      </w:pPr>
+      <w:r>
+        <w:rPr>
+          <w:rFonts w:ascii="Archivo Narrow" w:hAnsi="Archivo Narrow" w:cs="Archivo Narrow"/>
+        </w:rPr>
+        <w:t>c) Sau khi sử dụng bộ lọc, không cần xóa bộ lọc vì nó tự động làm mới.</w:t>
+      </w:r>
+    </w:p>
+    <w:p>
+      <w:pPr>
+        <w:spacing w:before="96" w:after="96" w:line="240" w:lineRule="auto"/>
+        <w:jc w:val="both"/>
+        <w:rPr>
+          <w:rFonts w:ascii="Archivo Narrow" w:hAnsi="Archivo Narrow" w:cs="Archivo Narrow"/>
+        </w:rPr>
+      </w:pPr>
+      <w:r>
+        <w:rPr>
+          <w:rFonts w:ascii="Archivo Narrow" w:hAnsi="Archivo Narrow" w:cs="Archivo Narrow"/>
+        </w:rPr>
+        <w:t>d) Truy xuất bằng câu truy vấn SQL thường được sử dụng cho các yêu cầu truy xuất phức tạp.</w:t>
+      </w:r>
+    </w:p>
+    <w:p>
+      <w:pPr>
+        <w:spacing w:before="96" w:after="96" w:line="240" w:lineRule="auto"/>
+        <w:jc w:val="both"/>
+        <w:rPr>
+          <w:rFonts w:ascii="Archivo Narrow" w:hAnsi="Archivo Narrow" w:cs="Archivo Narrow"/>
+        </w:rPr>
+      </w:pPr>
+      <w:r>
+        <w:rPr>
+          <w:rFonts w:ascii="Archivo Narrow" w:hAnsi="Archivo Narrow" w:cs="Archivo Narrow"/>
+        </w:rPr>
+        <w:t>Đáp án: ĐĐSĐ</w:t>
       </w:r>
     </w:p>
     <w:p>
